--- a/Fulltime/Suresh Kumar Padmanabhan.docx
+++ b/Fulltime/Suresh Kumar Padmanabhan.docx
@@ -161,17 +161,7 @@
           <w:sz w:val="22"/>
           <w:szCs w:val="22"/>
         </w:rPr>
-        <w:t xml:space="preserve"> 8</w:t>
-      </w:r>
-      <w:bookmarkStart w:id="0" w:name="_GoBack"/>
-      <w:bookmarkEnd w:id="0"/>
-      <w:r>
-        <w:rPr>
-          <w:rFonts w:ascii="Calibri" w:hAnsi="Calibri" w:cs="Calibri"/>
-          <w:sz w:val="22"/>
-          <w:szCs w:val="22"/>
-        </w:rPr>
-        <w:t>.x</w:t>
+        <w:t xml:space="preserve"> 8.x</w:t>
       </w:r>
       <w:r>
         <w:rPr>
@@ -2166,7 +2156,41 @@
           <w:sz w:val="22"/>
           <w:szCs w:val="22"/>
         </w:rPr>
-        <w:t xml:space="preserve">Being part of Global Team, my role is to manage AMER region, this includes managing BladeLogic, SSP, and YUM infrastructure related incidents / escalation during AMER shift. </w:t>
+        <w:t>Being part of Global Team my role is to manage AMER region</w:t>
+      </w:r>
+      <w:r>
+        <w:rPr>
+          <w:rFonts w:ascii="Calibri" w:hAnsi="Calibri" w:cs="Calibri"/>
+          <w:sz w:val="22"/>
+          <w:szCs w:val="22"/>
+        </w:rPr>
+        <w:t xml:space="preserve"> that </w:t>
+      </w:r>
+      <w:r>
+        <w:rPr>
+          <w:rFonts w:ascii="Calibri" w:hAnsi="Calibri" w:cs="Calibri"/>
+          <w:sz w:val="22"/>
+          <w:szCs w:val="22"/>
+        </w:rPr>
+        <w:t xml:space="preserve">includes managing </w:t>
+      </w:r>
+      <w:proofErr w:type="spellStart"/>
+      <w:r>
+        <w:rPr>
+          <w:rFonts w:ascii="Calibri" w:hAnsi="Calibri" w:cs="Calibri"/>
+          <w:sz w:val="22"/>
+          <w:szCs w:val="22"/>
+        </w:rPr>
+        <w:t>BladeLogic</w:t>
+      </w:r>
+      <w:proofErr w:type="spellEnd"/>
+      <w:r>
+        <w:rPr>
+          <w:rFonts w:ascii="Calibri" w:hAnsi="Calibri" w:cs="Calibri"/>
+          <w:sz w:val="22"/>
+          <w:szCs w:val="22"/>
+        </w:rPr>
+        <w:t xml:space="preserve">, SSP, and YUM infrastructure related incidents / escalation during AMER shift. </w:t>
       </w:r>
     </w:p>
     <w:p>
@@ -2193,15 +2217,23 @@
           <w:sz w:val="22"/>
           <w:szCs w:val="22"/>
         </w:rPr>
-        <w:t>Provisioning, Configuration, and Deployment of server</w:t>
-      </w:r>
-      <w:r>
-        <w:rPr>
-          <w:rFonts w:ascii="Calibri" w:hAnsi="Calibri" w:cs="Calibri"/>
-          <w:sz w:val="22"/>
-          <w:szCs w:val="22"/>
-        </w:rPr>
-        <w:t xml:space="preserve"> (Physical / Virtual)</w:t>
+        <w:t xml:space="preserve">Provisioning, Configuration, and </w:t>
+      </w:r>
+      <w:r>
+        <w:rPr>
+          <w:rFonts w:ascii="Calibri" w:hAnsi="Calibri" w:cs="Calibri"/>
+          <w:sz w:val="22"/>
+          <w:szCs w:val="22"/>
+        </w:rPr>
+        <w:t xml:space="preserve">application deployment </w:t>
+      </w:r>
+      <w:r>
+        <w:rPr>
+          <w:rFonts w:ascii="Calibri" w:hAnsi="Calibri" w:cs="Calibri"/>
+          <w:sz w:val="22"/>
+          <w:szCs w:val="22"/>
+        </w:rPr>
+        <w:t>(Physical / Virtual)</w:t>
       </w:r>
     </w:p>
     <w:p>
@@ -4153,7 +4185,16 @@
                 <w:sz w:val="22"/>
                 <w:szCs w:val="22"/>
               </w:rPr>
-              <w:t>dhering to Deutsche Ban</w:t>
+              <w:t xml:space="preserve">dhering to </w:t>
+            </w:r>
+            <w:r>
+              <w:rPr>
+                <w:rFonts w:ascii="Calibri" w:hAnsi="Calibri" w:cs="Calibri"/>
+                <w:b/>
+                <w:sz w:val="22"/>
+                <w:szCs w:val="22"/>
+              </w:rPr>
+              <w:t>Deutsche Bank</w:t>
             </w:r>
             <w:r>
               <w:rPr>
@@ -4161,7 +4202,7 @@
                 <w:sz w:val="22"/>
                 <w:szCs w:val="22"/>
               </w:rPr>
-              <w:t>k Release Management standards.</w:t>
+              <w:t xml:space="preserve"> Release Management standards.</w:t>
             </w:r>
           </w:p>
           <w:p>
@@ -7138,7 +7179,10 @@
         <w:tab/>
       </w:r>
     </w:p>
-    <w:p/>
+    <w:p>
+      <w:bookmarkStart w:id="0" w:name="_GoBack"/>
+      <w:bookmarkEnd w:id="0"/>
+    </w:p>
     <w:sectPr>
       <w:headerReference w:type="default" r:id="rId8"/>
       <w:pgSz w:w="12240" w:h="15840" w:code="1"/>

--- a/Fulltime/Suresh Kumar Padmanabhan.docx
+++ b/Fulltime/Suresh Kumar Padmanabhan.docx
@@ -2172,7 +2172,32 @@
           <w:sz w:val="22"/>
           <w:szCs w:val="22"/>
         </w:rPr>
-        <w:t xml:space="preserve">includes managing </w:t>
+        <w:t xml:space="preserve">includes </w:t>
+      </w:r>
+      <w:r>
+        <w:rPr>
+          <w:rFonts w:ascii="Calibri" w:hAnsi="Calibri" w:cs="Calibri"/>
+          <w:sz w:val="22"/>
+          <w:szCs w:val="22"/>
+        </w:rPr>
+        <w:t xml:space="preserve">administration </w:t>
+      </w:r>
+      <w:proofErr w:type="gramStart"/>
+      <w:r>
+        <w:rPr>
+          <w:rFonts w:ascii="Calibri" w:hAnsi="Calibri" w:cs="Calibri"/>
+          <w:sz w:val="22"/>
+          <w:szCs w:val="22"/>
+        </w:rPr>
+        <w:t xml:space="preserve">of </w:t>
+      </w:r>
+      <w:r>
+        <w:rPr>
+          <w:rFonts w:ascii="Calibri" w:hAnsi="Calibri" w:cs="Calibri"/>
+          <w:sz w:val="22"/>
+          <w:szCs w:val="22"/>
+        </w:rPr>
+        <w:t xml:space="preserve"> </w:t>
       </w:r>
       <w:proofErr w:type="spellStart"/>
       <w:r>
@@ -2184,13 +2209,38 @@
         <w:t>BladeLogic</w:t>
       </w:r>
       <w:proofErr w:type="spellEnd"/>
-      <w:r>
-        <w:rPr>
-          <w:rFonts w:ascii="Calibri" w:hAnsi="Calibri" w:cs="Calibri"/>
-          <w:sz w:val="22"/>
-          <w:szCs w:val="22"/>
-        </w:rPr>
-        <w:t xml:space="preserve">, SSP, and YUM infrastructure related incidents / escalation during AMER shift. </w:t>
+      <w:proofErr w:type="gramEnd"/>
+      <w:r>
+        <w:rPr>
+          <w:rFonts w:ascii="Calibri" w:hAnsi="Calibri" w:cs="Calibri"/>
+          <w:sz w:val="22"/>
+          <w:szCs w:val="22"/>
+        </w:rPr>
+        <w:t xml:space="preserve"> Server Automation, Self Service Packaging</w:t>
+      </w:r>
+      <w:r>
+        <w:rPr>
+          <w:rFonts w:ascii="Calibri" w:hAnsi="Calibri" w:cs="Calibri"/>
+          <w:sz w:val="22"/>
+          <w:szCs w:val="22"/>
+        </w:rPr>
+        <w:t xml:space="preserve">, and YUM infrastructure related </w:t>
+      </w:r>
+      <w:r>
+        <w:rPr>
+          <w:rFonts w:ascii="Calibri" w:hAnsi="Calibri" w:cs="Calibri"/>
+          <w:sz w:val="22"/>
+          <w:szCs w:val="22"/>
+        </w:rPr>
+        <w:t xml:space="preserve">query, user support, </w:t>
+      </w:r>
+      <w:r>
+        <w:rPr>
+          <w:rFonts w:ascii="Calibri" w:hAnsi="Calibri" w:cs="Calibri"/>
+          <w:sz w:val="22"/>
+          <w:szCs w:val="22"/>
+        </w:rPr>
+        <w:t xml:space="preserve">incidents / escalation during AMER shift. </w:t>
       </w:r>
     </w:p>
     <w:p>
@@ -3487,35 +3537,8 @@
           <w:szCs w:val="20"/>
         </w:rPr>
       </w:pPr>
-    </w:p>
-    <w:p>
-      <w:pPr>
-        <w:tabs>
-          <w:tab w:val="left" w:pos="916"/>
-          <w:tab w:val="left" w:pos="1832"/>
-          <w:tab w:val="left" w:pos="2748"/>
-          <w:tab w:val="left" w:pos="3664"/>
-          <w:tab w:val="left" w:pos="4580"/>
-          <w:tab w:val="left" w:pos="5496"/>
-          <w:tab w:val="left" w:pos="6412"/>
-          <w:tab w:val="left" w:pos="7328"/>
-          <w:tab w:val="left" w:pos="8244"/>
-          <w:tab w:val="left" w:pos="9160"/>
-          <w:tab w:val="left" w:pos="10076"/>
-          <w:tab w:val="left" w:pos="10992"/>
-          <w:tab w:val="left" w:pos="11908"/>
-          <w:tab w:val="left" w:pos="12824"/>
-          <w:tab w:val="left" w:pos="13740"/>
-          <w:tab w:val="left" w:pos="14656"/>
-        </w:tabs>
-        <w:spacing w:after="0" w:line="240" w:lineRule="auto"/>
-        <w:rPr>
-          <w:rFonts w:ascii="Verdana" w:hAnsi="Verdana"/>
-          <w:b/>
-          <w:sz w:val="20"/>
-          <w:szCs w:val="20"/>
-        </w:rPr>
-      </w:pPr>
+      <w:bookmarkStart w:id="0" w:name="_GoBack"/>
+      <w:bookmarkEnd w:id="0"/>
       <w:r>
         <w:rPr>
           <w:rFonts w:ascii="Verdana" w:hAnsi="Verdana"/>
@@ -7179,10 +7202,7 @@
         <w:tab/>
       </w:r>
     </w:p>
-    <w:p>
-      <w:bookmarkStart w:id="0" w:name="_GoBack"/>
-      <w:bookmarkEnd w:id="0"/>
-    </w:p>
+    <w:p/>
     <w:sectPr>
       <w:headerReference w:type="default" r:id="rId8"/>
       <w:pgSz w:w="12240" w:h="15840" w:code="1"/>

--- a/Fulltime/Suresh Kumar Padmanabhan.docx
+++ b/Fulltime/Suresh Kumar Padmanabhan.docx
@@ -60,31 +60,29 @@
         </w:rPr>
         <w:t xml:space="preserve">Overall 15+ years of experience; 11+ years in </w:t>
       </w:r>
-      <w:proofErr w:type="gramStart"/>
-      <w:r>
-        <w:rPr>
-          <w:rFonts w:ascii="Calibri" w:hAnsi="Calibri" w:cs="Calibri"/>
-          <w:sz w:val="22"/>
-          <w:szCs w:val="22"/>
-        </w:rPr>
-        <w:t>Build</w:t>
-      </w:r>
-      <w:proofErr w:type="gramEnd"/>
-      <w:r>
-        <w:rPr>
-          <w:rFonts w:ascii="Calibri" w:hAnsi="Calibri" w:cs="Calibri"/>
-          <w:sz w:val="22"/>
-          <w:szCs w:val="22"/>
-        </w:rPr>
-        <w:t xml:space="preserve"> </w:t>
-      </w:r>
-      <w:r>
-        <w:rPr>
-          <w:rFonts w:ascii="Calibri" w:hAnsi="Calibri" w:cs="Calibri"/>
-          <w:sz w:val="22"/>
-          <w:szCs w:val="22"/>
-        </w:rPr>
-        <w:t>Management (Linux/ Windows) in Banking and IT Service provider organizations.</w:t>
+      <w:r>
+        <w:rPr>
+          <w:rFonts w:ascii="Calibri" w:hAnsi="Calibri" w:cs="Calibri"/>
+          <w:sz w:val="22"/>
+          <w:szCs w:val="22"/>
+        </w:rPr>
+        <w:t>application build and release m</w:t>
+      </w:r>
+      <w:r>
+        <w:rPr>
+          <w:rFonts w:ascii="Calibri" w:hAnsi="Calibri" w:cs="Calibri"/>
+          <w:sz w:val="22"/>
+          <w:szCs w:val="22"/>
+        </w:rPr>
+        <w:t>anagement (Linux/ Windows) in Banking and IT Service provider organizations</w:t>
+      </w:r>
+      <w:r>
+        <w:rPr>
+          <w:rFonts w:ascii="Calibri" w:hAnsi="Calibri" w:cs="Calibri"/>
+          <w:sz w:val="22"/>
+          <w:szCs w:val="22"/>
+        </w:rPr>
+        <w:t>.</w:t>
       </w:r>
     </w:p>
     <w:p>
@@ -2180,24 +2178,7 @@
           <w:sz w:val="22"/>
           <w:szCs w:val="22"/>
         </w:rPr>
-        <w:t xml:space="preserve">administration </w:t>
-      </w:r>
-      <w:proofErr w:type="gramStart"/>
-      <w:r>
-        <w:rPr>
-          <w:rFonts w:ascii="Calibri" w:hAnsi="Calibri" w:cs="Calibri"/>
-          <w:sz w:val="22"/>
-          <w:szCs w:val="22"/>
-        </w:rPr>
-        <w:t xml:space="preserve">of </w:t>
-      </w:r>
-      <w:r>
-        <w:rPr>
-          <w:rFonts w:ascii="Calibri" w:hAnsi="Calibri" w:cs="Calibri"/>
-          <w:sz w:val="22"/>
-          <w:szCs w:val="22"/>
-        </w:rPr>
-        <w:t xml:space="preserve"> </w:t>
+        <w:t xml:space="preserve">administration of </w:t>
       </w:r>
       <w:proofErr w:type="spellStart"/>
       <w:r>
@@ -2209,14 +2190,23 @@
         <w:t>BladeLogic</w:t>
       </w:r>
       <w:proofErr w:type="spellEnd"/>
-      <w:proofErr w:type="gramEnd"/>
-      <w:r>
-        <w:rPr>
-          <w:rFonts w:ascii="Calibri" w:hAnsi="Calibri" w:cs="Calibri"/>
-          <w:sz w:val="22"/>
-          <w:szCs w:val="22"/>
-        </w:rPr>
-        <w:t xml:space="preserve"> Server Automation, Self Service Packaging</w:t>
+      <w:r>
+        <w:rPr>
+          <w:rFonts w:ascii="Calibri" w:hAnsi="Calibri" w:cs="Calibri"/>
+          <w:sz w:val="22"/>
+          <w:szCs w:val="22"/>
+        </w:rPr>
+        <w:t xml:space="preserve"> Server Automation, </w:t>
+      </w:r>
+      <w:bookmarkStart w:id="0" w:name="_GoBack"/>
+      <w:bookmarkEnd w:id="0"/>
+      <w:r>
+        <w:rPr>
+          <w:rFonts w:ascii="Calibri" w:hAnsi="Calibri" w:cs="Calibri"/>
+          <w:sz w:val="22"/>
+          <w:szCs w:val="22"/>
+        </w:rPr>
+        <w:t>Self Service Packaging</w:t>
       </w:r>
       <w:r>
         <w:rPr>
@@ -3537,8 +3527,6 @@
           <w:szCs w:val="20"/>
         </w:rPr>
       </w:pPr>
-      <w:bookmarkStart w:id="0" w:name="_GoBack"/>
-      <w:bookmarkEnd w:id="0"/>
       <w:r>
         <w:rPr>
           <w:rFonts w:ascii="Verdana" w:hAnsi="Verdana"/>

--- a/Fulltime/Suresh Kumar Padmanabhan.docx
+++ b/Fulltime/Suresh Kumar Padmanabhan.docx
@@ -66,7 +66,25 @@
           <w:sz w:val="22"/>
           <w:szCs w:val="22"/>
         </w:rPr>
-        <w:t>application build and release m</w:t>
+        <w:t xml:space="preserve">application </w:t>
+      </w:r>
+      <w:r>
+        <w:rPr>
+          <w:rFonts w:ascii="Calibri" w:hAnsi="Calibri" w:cs="Calibri"/>
+          <w:sz w:val="22"/>
+          <w:szCs w:val="22"/>
+        </w:rPr>
+        <w:t xml:space="preserve">packaging, </w:t>
+      </w:r>
+      <w:bookmarkStart w:id="0" w:name="_GoBack"/>
+      <w:bookmarkEnd w:id="0"/>
+      <w:r>
+        <w:rPr>
+          <w:rFonts w:ascii="Calibri" w:hAnsi="Calibri" w:cs="Calibri"/>
+          <w:sz w:val="22"/>
+          <w:szCs w:val="22"/>
+        </w:rPr>
+        <w:t>build and release m</w:t>
       </w:r>
       <w:r>
         <w:rPr>
@@ -2196,17 +2214,7 @@
           <w:sz w:val="22"/>
           <w:szCs w:val="22"/>
         </w:rPr>
-        <w:t xml:space="preserve"> Server Automation, </w:t>
-      </w:r>
-      <w:bookmarkStart w:id="0" w:name="_GoBack"/>
-      <w:bookmarkEnd w:id="0"/>
-      <w:r>
-        <w:rPr>
-          <w:rFonts w:ascii="Calibri" w:hAnsi="Calibri" w:cs="Calibri"/>
-          <w:sz w:val="22"/>
-          <w:szCs w:val="22"/>
-        </w:rPr>
-        <w:t>Self Service Packaging</w:t>
+        <w:t xml:space="preserve"> Server Automation, Self Service Packaging</w:t>
       </w:r>
       <w:r>
         <w:rPr>

--- a/Fulltime/Suresh Kumar Padmanabhan.docx
+++ b/Fulltime/Suresh Kumar Padmanabhan.docx
@@ -76,8 +76,6 @@
         </w:rPr>
         <w:t xml:space="preserve">packaging, </w:t>
       </w:r>
-      <w:bookmarkStart w:id="0" w:name="_GoBack"/>
-      <w:bookmarkEnd w:id="0"/>
       <w:r>
         <w:rPr>
           <w:rFonts w:ascii="Calibri" w:hAnsi="Calibri" w:cs="Calibri"/>
@@ -3104,7 +3102,27 @@
           <w:sz w:val="20"/>
           <w:szCs w:val="20"/>
         </w:rPr>
-        <w:t>Barclays, S</w:t>
+        <w:t>Barclays</w:t>
+      </w:r>
+      <w:r>
+        <w:rPr>
+          <w:rFonts w:ascii="Verdana" w:hAnsi="Verdana"/>
+          <w:b/>
+          <w:sz w:val="20"/>
+          <w:szCs w:val="20"/>
+        </w:rPr>
+        <w:t xml:space="preserve"> Capital</w:t>
+      </w:r>
+      <w:bookmarkStart w:id="0" w:name="_GoBack"/>
+      <w:bookmarkEnd w:id="0"/>
+      <w:r>
+        <w:rPr>
+          <w:rFonts w:ascii="Verdana" w:hAnsi="Verdana"/>
+          <w:b/>
+          <w:sz w:val="20"/>
+          <w:szCs w:val="20"/>
+        </w:rPr>
+        <w:t>, S</w:t>
       </w:r>
       <w:r>
         <w:rPr>
